--- a/docs/项目规划/《悦成长》项目_数据库设计说明书 .docx
+++ b/docs/项目规划/《悦成长》项目_数据库设计说明书 .docx
@@ -456,8 +456,6 @@
         </w:rPr>
         <w:t xml:space="preserve">          </w:t>
       </w:r>
-      <w:bookmarkStart w:id="0" w:name="_GoBack"/>
-      <w:bookmarkEnd w:id="0"/>
     </w:p>
     <w:p>
       <w:pPr>
@@ -2702,9 +2700,9 @@
       <w:pPr>
         <w:pStyle w:val="1"/>
       </w:pPr>
-      <w:bookmarkStart w:id="1" w:name="_Toc521466022"/>
-      <w:bookmarkStart w:id="2" w:name="_Toc37581886"/>
-      <w:bookmarkStart w:id="3" w:name="_Toc41791115"/>
+      <w:bookmarkStart w:id="0" w:name="_Toc521466022"/>
+      <w:bookmarkStart w:id="1" w:name="_Toc37581886"/>
+      <w:bookmarkStart w:id="2" w:name="_Toc41791115"/>
       <w:r>
         <w:rPr>
           <w:rFonts w:hint="eastAsia"/>
@@ -2712,26 +2710,26 @@
         <w:lastRenderedPageBreak/>
         <w:t>引言</w:t>
       </w:r>
-      <w:bookmarkStart w:id="4" w:name="_Toc521466023"/>
+      <w:bookmarkStart w:id="3" w:name="_Toc521466023"/>
+      <w:bookmarkEnd w:id="0"/>
       <w:bookmarkEnd w:id="1"/>
       <w:bookmarkEnd w:id="2"/>
-      <w:bookmarkEnd w:id="3"/>
     </w:p>
     <w:p>
       <w:pPr>
         <w:pStyle w:val="2"/>
       </w:pPr>
-      <w:bookmarkStart w:id="5" w:name="_Toc37581887"/>
-      <w:bookmarkStart w:id="6" w:name="_Toc41791116"/>
+      <w:bookmarkStart w:id="4" w:name="_Toc37581887"/>
+      <w:bookmarkStart w:id="5" w:name="_Toc41791116"/>
       <w:r>
         <w:rPr>
           <w:rFonts w:hint="eastAsia"/>
         </w:rPr>
         <w:t>编写目的</w:t>
       </w:r>
+      <w:bookmarkEnd w:id="3"/>
       <w:bookmarkEnd w:id="4"/>
       <w:bookmarkEnd w:id="5"/>
-      <w:bookmarkEnd w:id="6"/>
     </w:p>
     <w:p>
       <w:pPr>
@@ -2811,18 +2809,18 @@
       <w:pPr>
         <w:pStyle w:val="2"/>
       </w:pPr>
-      <w:bookmarkStart w:id="7" w:name="_Toc521466024"/>
-      <w:bookmarkStart w:id="8" w:name="_Toc37581888"/>
-      <w:bookmarkStart w:id="9" w:name="_Toc41791117"/>
+      <w:bookmarkStart w:id="6" w:name="_Toc521466024"/>
+      <w:bookmarkStart w:id="7" w:name="_Toc37581888"/>
+      <w:bookmarkStart w:id="8" w:name="_Toc41791117"/>
       <w:r>
         <w:rPr>
           <w:rFonts w:hint="eastAsia"/>
         </w:rPr>
         <w:t>背景</w:t>
       </w:r>
+      <w:bookmarkEnd w:id="6"/>
       <w:bookmarkEnd w:id="7"/>
       <w:bookmarkEnd w:id="8"/>
-      <w:bookmarkEnd w:id="9"/>
     </w:p>
     <w:p>
       <w:pPr>
@@ -2949,18 +2947,18 @@
       <w:pPr>
         <w:pStyle w:val="2"/>
       </w:pPr>
-      <w:bookmarkStart w:id="10" w:name="_Toc521466025"/>
-      <w:bookmarkStart w:id="11" w:name="_Toc37581889"/>
-      <w:bookmarkStart w:id="12" w:name="_Toc41791118"/>
+      <w:bookmarkStart w:id="9" w:name="_Toc521466025"/>
+      <w:bookmarkStart w:id="10" w:name="_Toc37581889"/>
+      <w:bookmarkStart w:id="11" w:name="_Toc41791118"/>
       <w:r>
         <w:rPr>
           <w:rFonts w:hint="eastAsia"/>
         </w:rPr>
         <w:t>定义</w:t>
       </w:r>
+      <w:bookmarkEnd w:id="9"/>
       <w:bookmarkEnd w:id="10"/>
       <w:bookmarkEnd w:id="11"/>
-      <w:bookmarkEnd w:id="12"/>
     </w:p>
     <w:p>
       <w:pPr>
@@ -3433,18 +3431,18 @@
       <w:pPr>
         <w:pStyle w:val="2"/>
       </w:pPr>
-      <w:bookmarkStart w:id="13" w:name="_Toc521466026"/>
-      <w:bookmarkStart w:id="14" w:name="_Toc37581890"/>
-      <w:bookmarkStart w:id="15" w:name="_Toc41791119"/>
+      <w:bookmarkStart w:id="12" w:name="_Toc521466026"/>
+      <w:bookmarkStart w:id="13" w:name="_Toc37581890"/>
+      <w:bookmarkStart w:id="14" w:name="_Toc41791119"/>
       <w:r>
         <w:rPr>
           <w:rFonts w:hint="eastAsia"/>
         </w:rPr>
         <w:t>参考资料</w:t>
       </w:r>
+      <w:bookmarkEnd w:id="12"/>
       <w:bookmarkEnd w:id="13"/>
       <w:bookmarkEnd w:id="14"/>
-      <w:bookmarkEnd w:id="15"/>
     </w:p>
     <w:p>
       <w:pPr>
@@ -3564,31 +3562,31 @@
       <w:pPr>
         <w:pStyle w:val="1"/>
       </w:pPr>
-      <w:bookmarkStart w:id="16" w:name="_Toc41791120"/>
+      <w:bookmarkStart w:id="15" w:name="_Toc41791120"/>
       <w:r>
         <w:rPr>
           <w:rFonts w:hint="eastAsia"/>
         </w:rPr>
         <w:t>数据库环境说明</w:t>
       </w:r>
-      <w:bookmarkEnd w:id="16"/>
+      <w:bookmarkEnd w:id="15"/>
     </w:p>
     <w:p>
       <w:pPr>
         <w:pStyle w:val="2"/>
       </w:pPr>
-      <w:bookmarkStart w:id="17" w:name="_Toc521466028"/>
-      <w:bookmarkStart w:id="18" w:name="_Toc37581892"/>
-      <w:bookmarkStart w:id="19" w:name="_Toc41791121"/>
+      <w:bookmarkStart w:id="16" w:name="_Toc521466028"/>
+      <w:bookmarkStart w:id="17" w:name="_Toc37581892"/>
+      <w:bookmarkStart w:id="18" w:name="_Toc41791121"/>
       <w:r>
         <w:rPr>
           <w:rFonts w:hint="eastAsia"/>
         </w:rPr>
         <w:t>标识符和状态</w:t>
       </w:r>
+      <w:bookmarkEnd w:id="16"/>
       <w:bookmarkEnd w:id="17"/>
       <w:bookmarkEnd w:id="18"/>
-      <w:bookmarkEnd w:id="19"/>
     </w:p>
     <w:p>
       <w:pPr>
@@ -3629,18 +3627,18 @@
       <w:pPr>
         <w:pStyle w:val="2"/>
       </w:pPr>
-      <w:bookmarkStart w:id="20" w:name="_Toc521466029"/>
-      <w:bookmarkStart w:id="21" w:name="_Toc37581893"/>
-      <w:bookmarkStart w:id="22" w:name="_Toc41791122"/>
+      <w:bookmarkStart w:id="19" w:name="_Toc521466029"/>
+      <w:bookmarkStart w:id="20" w:name="_Toc37581893"/>
+      <w:bookmarkStart w:id="21" w:name="_Toc41791122"/>
       <w:r>
         <w:rPr>
           <w:rFonts w:hint="eastAsia"/>
         </w:rPr>
         <w:t>使用它的程序</w:t>
       </w:r>
+      <w:bookmarkEnd w:id="19"/>
       <w:bookmarkEnd w:id="20"/>
       <w:bookmarkEnd w:id="21"/>
-      <w:bookmarkEnd w:id="22"/>
     </w:p>
     <w:p>
       <w:pPr>
@@ -3689,18 +3687,18 @@
       <w:pPr>
         <w:pStyle w:val="2"/>
       </w:pPr>
-      <w:bookmarkStart w:id="23" w:name="_Toc521466031"/>
-      <w:bookmarkStart w:id="24" w:name="_Toc37581895"/>
-      <w:bookmarkStart w:id="25" w:name="_Toc41791123"/>
+      <w:bookmarkStart w:id="22" w:name="_Toc521466031"/>
+      <w:bookmarkStart w:id="23" w:name="_Toc37581895"/>
+      <w:bookmarkStart w:id="24" w:name="_Toc41791123"/>
       <w:r>
         <w:rPr>
           <w:rFonts w:hint="eastAsia"/>
         </w:rPr>
         <w:t>专门指导</w:t>
       </w:r>
+      <w:bookmarkEnd w:id="22"/>
       <w:bookmarkEnd w:id="23"/>
       <w:bookmarkEnd w:id="24"/>
-      <w:bookmarkEnd w:id="25"/>
     </w:p>
     <w:p>
       <w:pPr>
@@ -3733,16 +3731,16 @@
       <w:pPr>
         <w:pStyle w:val="1"/>
       </w:pPr>
-      <w:bookmarkStart w:id="26" w:name="_Toc16478869"/>
-      <w:bookmarkStart w:id="27" w:name="_Toc41791125"/>
+      <w:bookmarkStart w:id="25" w:name="_Toc16478869"/>
+      <w:bookmarkStart w:id="26" w:name="_Toc41791125"/>
       <w:r>
         <w:rPr>
           <w:rFonts w:hint="eastAsia"/>
         </w:rPr>
         <w:t>数据库的命名规则</w:t>
       </w:r>
+      <w:bookmarkEnd w:id="25"/>
       <w:bookmarkEnd w:id="26"/>
-      <w:bookmarkEnd w:id="27"/>
     </w:p>
     <w:p>
       <w:pPr>
@@ -3754,14 +3752,14 @@
           <w:szCs w:val="24"/>
         </w:rPr>
       </w:pPr>
-      <w:bookmarkStart w:id="28" w:name="_Toc185431893"/>
-      <w:bookmarkStart w:id="29" w:name="_Toc185432110"/>
-      <w:bookmarkStart w:id="30" w:name="_Toc186726559"/>
-      <w:bookmarkStart w:id="31" w:name="_Toc274331737"/>
+      <w:bookmarkStart w:id="27" w:name="_Toc185431893"/>
+      <w:bookmarkStart w:id="28" w:name="_Toc185432110"/>
+      <w:bookmarkStart w:id="29" w:name="_Toc186726559"/>
+      <w:bookmarkStart w:id="30" w:name="_Toc274331737"/>
+      <w:bookmarkEnd w:id="27"/>
       <w:bookmarkEnd w:id="28"/>
       <w:bookmarkEnd w:id="29"/>
       <w:bookmarkEnd w:id="30"/>
-      <w:bookmarkEnd w:id="31"/>
       <w:r>
         <w:rPr>
           <w:rFonts w:ascii="宋体" w:hAnsi="宋体"/>
@@ -4399,35 +4397,35 @@
       <w:pPr>
         <w:pStyle w:val="1"/>
       </w:pPr>
-      <w:bookmarkStart w:id="32" w:name="_Toc521466033"/>
-      <w:bookmarkStart w:id="33" w:name="_Toc37581897"/>
-      <w:bookmarkStart w:id="34" w:name="_Toc41791126"/>
+      <w:bookmarkStart w:id="31" w:name="_Toc521466033"/>
+      <w:bookmarkStart w:id="32" w:name="_Toc37581897"/>
+      <w:bookmarkStart w:id="33" w:name="_Toc41791126"/>
       <w:r>
         <w:rPr>
           <w:rFonts w:hint="eastAsia"/>
         </w:rPr>
         <w:t>结构设计</w:t>
       </w:r>
+      <w:bookmarkEnd w:id="31"/>
       <w:bookmarkEnd w:id="32"/>
       <w:bookmarkEnd w:id="33"/>
-      <w:bookmarkEnd w:id="34"/>
     </w:p>
     <w:p>
       <w:pPr>
         <w:pStyle w:val="2"/>
       </w:pPr>
-      <w:bookmarkStart w:id="35" w:name="_Toc521466035"/>
-      <w:bookmarkStart w:id="36" w:name="_Toc37581899"/>
-      <w:bookmarkStart w:id="37" w:name="_Toc41791127"/>
+      <w:bookmarkStart w:id="34" w:name="_Toc521466035"/>
+      <w:bookmarkStart w:id="35" w:name="_Toc37581899"/>
+      <w:bookmarkStart w:id="36" w:name="_Toc41791127"/>
       <w:r>
         <w:rPr>
           <w:rFonts w:hint="eastAsia"/>
         </w:rPr>
         <w:t>逻辑结构设计</w:t>
       </w:r>
+      <w:bookmarkEnd w:id="34"/>
       <w:bookmarkEnd w:id="35"/>
       <w:bookmarkEnd w:id="36"/>
-      <w:bookmarkEnd w:id="37"/>
     </w:p>
     <w:p>
       <w:pPr>
@@ -4505,9 +4503,9 @@
       <w:pPr>
         <w:pStyle w:val="2"/>
       </w:pPr>
-      <w:bookmarkStart w:id="38" w:name="_Toc521466036"/>
-      <w:bookmarkStart w:id="39" w:name="_Toc37581900"/>
-      <w:bookmarkStart w:id="40" w:name="_Toc41791128"/>
+      <w:bookmarkStart w:id="37" w:name="_Toc521466036"/>
+      <w:bookmarkStart w:id="38" w:name="_Toc37581900"/>
+      <w:bookmarkStart w:id="39" w:name="_Toc41791128"/>
       <w:r>
         <w:rPr>
           <w:rFonts w:hint="eastAsia"/>
@@ -4515,9 +4513,9 @@
         <w:lastRenderedPageBreak/>
         <w:t>物理结构设计</w:t>
       </w:r>
+      <w:bookmarkEnd w:id="37"/>
       <w:bookmarkEnd w:id="38"/>
       <w:bookmarkEnd w:id="39"/>
-      <w:bookmarkEnd w:id="40"/>
     </w:p>
     <w:p>
       <w:r>
@@ -5470,18 +5468,18 @@
       <w:pPr>
         <w:pStyle w:val="1"/>
       </w:pPr>
-      <w:bookmarkStart w:id="41" w:name="_Toc521466038"/>
-      <w:bookmarkStart w:id="42" w:name="_Toc37581902"/>
-      <w:bookmarkStart w:id="43" w:name="_Toc41791131"/>
+      <w:bookmarkStart w:id="40" w:name="_Toc521466038"/>
+      <w:bookmarkStart w:id="41" w:name="_Toc37581902"/>
+      <w:bookmarkStart w:id="42" w:name="_Toc41791131"/>
       <w:r>
         <w:rPr>
           <w:rFonts w:hint="eastAsia"/>
         </w:rPr>
         <w:t>数据字典设计</w:t>
       </w:r>
+      <w:bookmarkEnd w:id="40"/>
       <w:bookmarkEnd w:id="41"/>
       <w:bookmarkEnd w:id="42"/>
-      <w:bookmarkEnd w:id="43"/>
     </w:p>
     <w:p>
       <w:pPr>
@@ -16770,7 +16768,382 @@
     <w:p>
       <w:pPr>
         <w:pStyle w:val="ab"/>
+        <w:numPr>
+          <w:ilvl w:val="0"/>
+          <w:numId w:val="4"/>
+        </w:numPr>
+        <w:ind w:firstLineChars="0"/>
+      </w:pPr>
+      <w:r>
+        <w:rPr>
+          <w:rFonts w:hint="eastAsia"/>
+        </w:rPr>
+        <w:t>后台管理表</w:t>
+      </w:r>
+    </w:p>
+    <w:tbl>
+      <w:tblPr>
+        <w:tblW w:w="8086" w:type="dxa"/>
+        <w:tblInd w:w="279" w:type="dxa"/>
+        <w:tblBorders>
+          <w:top w:val="single" w:sz="4" w:space="0" w:color="auto"/>
+          <w:left w:val="single" w:sz="4" w:space="0" w:color="auto"/>
+          <w:bottom w:val="single" w:sz="4" w:space="0" w:color="auto"/>
+          <w:right w:val="single" w:sz="4" w:space="0" w:color="auto"/>
+          <w:insideH w:val="single" w:sz="4" w:space="0" w:color="auto"/>
+          <w:insideV w:val="single" w:sz="4" w:space="0" w:color="auto"/>
+        </w:tblBorders>
+        <w:tblLook w:val="0000" w:firstRow="0" w:lastRow="0" w:firstColumn="0" w:lastColumn="0" w:noHBand="0" w:noVBand="0"/>
+      </w:tblPr>
+      <w:tblGrid>
+        <w:gridCol w:w="709"/>
+        <w:gridCol w:w="1287"/>
+        <w:gridCol w:w="1305"/>
+        <w:gridCol w:w="1155"/>
+        <w:gridCol w:w="855"/>
+        <w:gridCol w:w="1335"/>
+        <w:gridCol w:w="1440"/>
+      </w:tblGrid>
+      <w:tr>
+        <w:trPr>
+          <w:trHeight w:val="465"/>
+        </w:trPr>
+        <w:tc>
+          <w:tcPr>
+            <w:tcW w:w="709" w:type="dxa"/>
+          </w:tcPr>
+          <w:p>
+            <w:pPr>
+              <w:jc w:val="center"/>
+            </w:pPr>
+            <w:r>
+              <w:rPr>
+                <w:rFonts w:hint="eastAsia"/>
+              </w:rPr>
+              <w:t>序号</w:t>
+            </w:r>
+          </w:p>
+        </w:tc>
+        <w:tc>
+          <w:tcPr>
+            <w:tcW w:w="1287" w:type="dxa"/>
+          </w:tcPr>
+          <w:p>
+            <w:pPr>
+              <w:jc w:val="center"/>
+            </w:pPr>
+            <w:r>
+              <w:rPr>
+                <w:rFonts w:hint="eastAsia"/>
+              </w:rPr>
+              <w:t>字段名称</w:t>
+            </w:r>
+          </w:p>
+        </w:tc>
+        <w:tc>
+          <w:tcPr>
+            <w:tcW w:w="1305" w:type="dxa"/>
+          </w:tcPr>
+          <w:p>
+            <w:pPr>
+              <w:jc w:val="center"/>
+            </w:pPr>
+            <w:r>
+              <w:rPr>
+                <w:rFonts w:hint="eastAsia"/>
+              </w:rPr>
+              <w:t>字段代码</w:t>
+            </w:r>
+          </w:p>
+        </w:tc>
+        <w:tc>
+          <w:tcPr>
+            <w:tcW w:w="1155" w:type="dxa"/>
+          </w:tcPr>
+          <w:p>
+            <w:pPr>
+              <w:jc w:val="center"/>
+            </w:pPr>
+            <w:r>
+              <w:rPr>
+                <w:rFonts w:hint="eastAsia"/>
+              </w:rPr>
+              <w:t>数据类型</w:t>
+            </w:r>
+          </w:p>
+        </w:tc>
+        <w:tc>
+          <w:tcPr>
+            <w:tcW w:w="855" w:type="dxa"/>
+          </w:tcPr>
+          <w:p>
+            <w:pPr>
+              <w:jc w:val="center"/>
+            </w:pPr>
+            <w:r>
+              <w:rPr>
+                <w:rFonts w:hint="eastAsia"/>
+              </w:rPr>
+              <w:t>长度</w:t>
+            </w:r>
+          </w:p>
+        </w:tc>
+        <w:tc>
+          <w:tcPr>
+            <w:tcW w:w="1335" w:type="dxa"/>
+          </w:tcPr>
+          <w:p>
+            <w:pPr>
+              <w:jc w:val="center"/>
+            </w:pPr>
+            <w:r>
+              <w:rPr>
+                <w:rFonts w:hint="eastAsia"/>
+              </w:rPr>
+              <w:t>是否为空</w:t>
+            </w:r>
+          </w:p>
+        </w:tc>
+        <w:tc>
+          <w:tcPr>
+            <w:tcW w:w="1440" w:type="dxa"/>
+          </w:tcPr>
+          <w:p>
+            <w:pPr>
+              <w:jc w:val="center"/>
+            </w:pPr>
+            <w:r>
+              <w:rPr>
+                <w:rFonts w:hint="eastAsia"/>
+              </w:rPr>
+              <w:t>主外键</w:t>
+            </w:r>
+          </w:p>
+        </w:tc>
+      </w:tr>
+      <w:tr>
+        <w:trPr>
+          <w:trHeight w:val="465"/>
+        </w:trPr>
+        <w:tc>
+          <w:tcPr>
+            <w:tcW w:w="709" w:type="dxa"/>
+          </w:tcPr>
+          <w:p>
+            <w:pPr>
+              <w:jc w:val="center"/>
+            </w:pPr>
+            <w:r>
+              <w:rPr>
+                <w:rFonts w:hint="eastAsia"/>
+              </w:rPr>
+              <w:t>1</w:t>
+            </w:r>
+          </w:p>
+        </w:tc>
+        <w:tc>
+          <w:tcPr>
+            <w:tcW w:w="1287" w:type="dxa"/>
+          </w:tcPr>
+          <w:p>
+            <w:pPr>
+              <w:jc w:val="center"/>
+            </w:pPr>
+            <w:r>
+              <w:rPr>
+                <w:rFonts w:hint="eastAsia"/>
+              </w:rPr>
+              <w:t>管理员名字</w:t>
+            </w:r>
+          </w:p>
+        </w:tc>
+        <w:tc>
+          <w:tcPr>
+            <w:tcW w:w="1305" w:type="dxa"/>
+          </w:tcPr>
+          <w:p>
+            <w:pPr>
+              <w:jc w:val="center"/>
+            </w:pPr>
+            <w:r>
+              <w:t>aname</w:t>
+            </w:r>
+          </w:p>
+        </w:tc>
+        <w:tc>
+          <w:tcPr>
+            <w:tcW w:w="1155" w:type="dxa"/>
+          </w:tcPr>
+          <w:p>
+            <w:pPr>
+              <w:jc w:val="center"/>
+            </w:pPr>
+            <w:r>
+              <w:t>varchar</w:t>
+            </w:r>
+          </w:p>
+        </w:tc>
+        <w:tc>
+          <w:tcPr>
+            <w:tcW w:w="855" w:type="dxa"/>
+          </w:tcPr>
+          <w:p>
+            <w:pPr>
+              <w:jc w:val="center"/>
+            </w:pPr>
+            <w:r>
+              <w:rPr>
+                <w:rFonts w:hint="eastAsia"/>
+              </w:rPr>
+              <w:t>3</w:t>
+            </w:r>
+            <w:r>
+              <w:t>0</w:t>
+            </w:r>
+          </w:p>
+        </w:tc>
+        <w:tc>
+          <w:tcPr>
+            <w:tcW w:w="1335" w:type="dxa"/>
+          </w:tcPr>
+          <w:p>
+            <w:pPr>
+              <w:jc w:val="center"/>
+            </w:pPr>
+            <w:r>
+              <w:rPr>
+                <w:rFonts w:hint="eastAsia"/>
+              </w:rPr>
+              <w:t>非空</w:t>
+            </w:r>
+          </w:p>
+        </w:tc>
+        <w:tc>
+          <w:tcPr>
+            <w:tcW w:w="1440" w:type="dxa"/>
+          </w:tcPr>
+          <w:p>
+            <w:pPr>
+              <w:jc w:val="center"/>
+            </w:pPr>
+          </w:p>
+        </w:tc>
+      </w:tr>
+      <w:tr>
+        <w:trPr>
+          <w:trHeight w:val="465"/>
+        </w:trPr>
+        <w:tc>
+          <w:tcPr>
+            <w:tcW w:w="709" w:type="dxa"/>
+          </w:tcPr>
+          <w:p>
+            <w:pPr>
+              <w:jc w:val="center"/>
+            </w:pPr>
+            <w:r>
+              <w:rPr>
+                <w:rFonts w:hint="eastAsia"/>
+              </w:rPr>
+              <w:t>2</w:t>
+            </w:r>
+          </w:p>
+        </w:tc>
+        <w:tc>
+          <w:tcPr>
+            <w:tcW w:w="1287" w:type="dxa"/>
+          </w:tcPr>
+          <w:p>
+            <w:pPr>
+              <w:jc w:val="center"/>
+            </w:pPr>
+            <w:r>
+              <w:rPr>
+                <w:rFonts w:hint="eastAsia"/>
+              </w:rPr>
+              <w:t>果实名字</w:t>
+            </w:r>
+          </w:p>
+        </w:tc>
+        <w:tc>
+          <w:tcPr>
+            <w:tcW w:w="1305" w:type="dxa"/>
+          </w:tcPr>
+          <w:p>
+            <w:pPr>
+              <w:jc w:val="center"/>
+              <w:rPr>
+                <w:rFonts w:hint="eastAsia"/>
+              </w:rPr>
+            </w:pPr>
+            <w:r>
+              <w:t>apass</w:t>
+            </w:r>
+          </w:p>
+        </w:tc>
+        <w:tc>
+          <w:tcPr>
+            <w:tcW w:w="1155" w:type="dxa"/>
+          </w:tcPr>
+          <w:p>
+            <w:pPr>
+              <w:jc w:val="center"/>
+            </w:pPr>
+            <w:r>
+              <w:t>varchar</w:t>
+            </w:r>
+          </w:p>
+        </w:tc>
+        <w:tc>
+          <w:tcPr>
+            <w:tcW w:w="855" w:type="dxa"/>
+          </w:tcPr>
+          <w:p>
+            <w:pPr>
+              <w:jc w:val="center"/>
+            </w:pPr>
+            <w:r>
+              <w:t>30</w:t>
+            </w:r>
+          </w:p>
+        </w:tc>
+        <w:tc>
+          <w:tcPr>
+            <w:tcW w:w="1335" w:type="dxa"/>
+          </w:tcPr>
+          <w:p>
+            <w:pPr>
+              <w:jc w:val="center"/>
+            </w:pPr>
+            <w:r>
+              <w:rPr>
+                <w:rFonts w:hint="eastAsia"/>
+              </w:rPr>
+              <w:t>非空</w:t>
+            </w:r>
+            <w:bookmarkStart w:id="43" w:name="_GoBack"/>
+            <w:bookmarkEnd w:id="43"/>
+          </w:p>
+        </w:tc>
+        <w:tc>
+          <w:tcPr>
+            <w:tcW w:w="1440" w:type="dxa"/>
+          </w:tcPr>
+          <w:p>
+            <w:pPr>
+              <w:jc w:val="center"/>
+            </w:pPr>
+          </w:p>
+        </w:tc>
+      </w:tr>
+    </w:tbl>
+    <w:p>
+      <w:pPr>
+        <w:pStyle w:val="ab"/>
         <w:ind w:left="360" w:firstLineChars="0" w:firstLine="0"/>
+        <w:rPr>
+          <w:rFonts w:hint="eastAsia"/>
+        </w:rPr>
       </w:pPr>
     </w:p>
     <w:p>
@@ -17125,7 +17498,6 @@
         <w:rPr>
           <w:rFonts w:hint="eastAsia"/>
         </w:rPr>
-        <w:lastRenderedPageBreak/>
         <w:t>优化</w:t>
       </w:r>
       <w:bookmarkEnd w:id="50"/>
@@ -18982,7 +19354,7 @@
 </file>
 
 <file path=customXml/itemProps1.xml><?xml version="1.0" encoding="utf-8"?>
-<ds:datastoreItem xmlns:ds="http://schemas.openxmlformats.org/officeDocument/2006/customXml" ds:itemID="{290CD7D4-4A1C-40A4-9866-1ACB0BB44CFF}">
+<ds:datastoreItem xmlns:ds="http://schemas.openxmlformats.org/officeDocument/2006/customXml" ds:itemID="{AFA7DB1F-DF25-4F80-8D27-CA20F3EBF8CF}">
   <ds:schemaRefs>
     <ds:schemaRef ds:uri="http://schemas.openxmlformats.org/officeDocument/2006/bibliography"/>
   </ds:schemaRefs>
